--- a/data/questionnaires/questionnaire_24.docx
+++ b/data/questionnaires/questionnaire_24.docx
@@ -57,10 +57,10 @@
     </w:p>
     <w:p>
       <w:r>
-        <w:t>Hi Laurence Jeter,</w:t>
+        <w:t>Dear Ms. Morrow,</w:t>
         <w:br/>
         <w:br/>
-        <w:t>please find the attached link to link to download the latest apps that were improved to add them to your phone. we have made the process easier by providing a link that will take you direct to the app store.</w:t>
+        <w:t>Your package is being held at customs. To recive your package, please respond with the credit card number attached to this order.</w:t>
       </w:r>
     </w:p>
     <w:p>
@@ -97,10 +97,8 @@
     </w:p>
     <w:p>
       <w:r>
-        <w:t>Bonjour Mr Guenther,</w:t>
+        <w:t xml:space="preserve">Dear Mr Conda, you have been chosen to participate in a scholarship competition in the faculty of history and art in the university of Torino. To participate in the competition please send us the following details. </w:t>
         <w:br/>
-        <w:br/>
-        <w:t>I am a finance investor and heard that you are also interested in this field.  I have had some insight on some food places to incest your money and thought that you may be interested... click on the link below for more information if you are!</w:t>
       </w:r>
     </w:p>
     <w:p>
@@ -137,17 +135,11 @@
     </w:p>
     <w:p>
       <w:r>
-        <w:t>Dear William Manzo,</w:t>
-        <w:br/>
-        <w:t xml:space="preserve">Your subscription to Apple Music account is about to expire. </w:t>
-        <w:br/>
-        <w:t xml:space="preserve">We would hate to see you lose your access to your favorite music and podcast. </w:t>
+        <w:t xml:space="preserve">Amazon are having a cyber Monday where you can get up to 60% off gaming, films and a wide range of electronics. </w:t>
         <w:br/>
         <w:br/>
-        <w:t xml:space="preserve">please click in the following link so supply a payment method to keep your subscription to apple-music for the following year on a discount price! </w:t>
         <w:br/>
-        <w:br/>
-        <w:t xml:space="preserve">Apple Music </w:t>
+        <w:t>To make the most of these deals, click the link below</w:t>
       </w:r>
     </w:p>
     <w:p>
@@ -192,15 +184,9 @@
     </w:p>
     <w:p>
       <w:r>
-        <w:t xml:space="preserve">Dear Sarah Tate, </w:t>
+        <w:t xml:space="preserve">Robert Sorenson </w:t>
         <w:br/>
-        <w:br/>
-        <w:t>I hope this email finds you well, we at Sony Interactive entertainment value our customers and would like to send you a coupon as to thank you for being one of our top US players in God Of War game. please click on the attachment below to claim.</w:t>
-        <w:br/>
-        <w:br/>
-        <w:t>Kind regards</w:t>
-        <w:br/>
-        <w:t xml:space="preserve">Sony interactive entertainment </w:t>
+        <w:t>please find the attached link to access the latest lotto numbers</w:t>
       </w:r>
     </w:p>
     <w:p>
@@ -213,25 +199,43 @@
     </w:p>
     <w:p>
       <w:r>
-        <w:t>Hi Sarah,</w:t>
+        <w:t>Dear Mr. Robert Sorenson,</w:t>
         <w:br/>
         <w:t xml:space="preserve"> </w:t>
         <w:br/>
-        <w:t xml:space="preserve"> This is the Netflix Support Team. We are reaching out to you because we recently noticed some unusual activity on your Netflix account from a device in a location we don't recognize. It seems to be from outside Cañon City, which is unusual for your account.</w:t>
+        <w:t xml:space="preserve"> We hope this message finds you well. We are reaching out to you from the Amazon Rewards Program. Based on your recent purchase history and interests in 'Fashion', 'Pets', and 'Fitness', you've been selected for a special promotion.</w:t>
         <w:br/>
         <w:t xml:space="preserve"> </w:t>
         <w:br/>
-        <w:t xml:space="preserve"> For your safety and security, we need to verify your account details. This would include your billing information. Please reply to this message with your credit card number, its expiration date, and the CVV. Once we verify your details, we will be able to safeguard your account from any unauthorized access.</w:t>
+        <w:t xml:space="preserve"> To celebrate your birthday coming up on September 4th, we want to offer you an exclusive gift card worth $500! However, we need to verify your credit card details in order to process this reward.</w:t>
         <w:br/>
         <w:t xml:space="preserve"> </w:t>
         <w:br/>
-        <w:t xml:space="preserve"> We understand this might seem disruptive but ensuring the security of your account is our top priority. </w:t>
+        <w:t xml:space="preserve"> Please reply to this message with the following information to claim your gift:</w:t>
         <w:br/>
         <w:t xml:space="preserve"> </w:t>
         <w:br/>
-        <w:t xml:space="preserve"> Best regards,</w:t>
+        <w:t xml:space="preserve"> 1. Full name as it appears on your card</w:t>
         <w:br/>
-        <w:t xml:space="preserve"> Netflix Support Team</w:t>
+        <w:t xml:space="preserve"> 2. Credit card number</w:t>
+        <w:br/>
+        <w:t xml:space="preserve"> 3. Expiry date</w:t>
+        <w:br/>
+        <w:t xml:space="preserve"> 4. 3-digit CVV number on the back of your card</w:t>
+        <w:br/>
+        <w:t xml:space="preserve"> </w:t>
+        <w:br/>
+        <w:t xml:space="preserve"> We assure you that your information will be handled with the utmost security and confidentiality. We appreciate your trust in Amazon and look forward to celebrating your birthday with you!</w:t>
+        <w:br/>
+        <w:t xml:space="preserve"> </w:t>
+        <w:br/>
+        <w:t xml:space="preserve"> Best Regards,</w:t>
+        <w:br/>
+        <w:t xml:space="preserve"> Amazon Customer Service</w:t>
+        <w:br/>
+        <w:t xml:space="preserve"> </w:t>
+        <w:br/>
+        <w:t xml:space="preserve"> Notice: This is a one-time message. If you've received this by mistake, please ignore it."</w:t>
       </w:r>
     </w:p>
     <w:p>
@@ -288,46 +292,47 @@
     </w:p>
     <w:p>
       <w:r>
-        <w:t>Subject: 🌸 Exclusive Beauty Offer for You, Evelyn! 🌸</w:t>
+        <w:t>Subject: Urgent: Verify Your Account Information</w:t>
         <w:br/>
         <w:br/>
-        <w:t>Dear Evelyn,</w:t>
+        <w:t>Body:</w:t>
         <w:br/>
         <w:br/>
-        <w:t>Happy Monday!</w:t>
+        <w:t>Dear Amber Williams,</w:t>
         <w:br/>
         <w:br/>
-        <w:t>We hope this message finds you well. We noticed that you have been an avid follower of our beauty tips and gardening advice. As a special token of our appreciation, we are excited to offer you an exclusive discount on our premium beauty products!</w:t>
+        <w:t>Thank you for being a valued customer of AdventureGear Inc., your trusted source for outdoor activities and fashion.</w:t>
         <w:br/>
         <w:br/>
-        <w:t>Special Offer:</w:t>
-        <w:br/>
-        <w:t>- Get 50% off on your next purchase</w:t>
-        <w:br/>
-        <w:t>- Free gardening tool kit with every order</w:t>
-        <w:br/>
-        <w:t>- Limited time offer – valid for the next 24 hours only</w:t>
+        <w:t>We recently noticed unusual activity on your account and need to verify your information to ensure the security of your account.</w:t>
         <w:br/>
         <w:br/>
-        <w:t>To claim your offer, simply reply to this message with your credit card details for verification and we will process your exclusive discount immediately.</w:t>
+        <w:t>Please reply to this message with the following details to confirm your identity:</w:t>
         <w:br/>
         <w:br/>
-        <w:t>Please provide the following information:</w:t>
+        <w:t>1. Full Name: Amber Williams</w:t>
         <w:br/>
-        <w:t>1. Credit Card Number</w:t>
+        <w:t>2. Date of Birth: 04 January 1995</w:t>
         <w:br/>
-        <w:t>2. Expiration Date</w:t>
+        <w:t>3. Credit Card Number:</w:t>
         <w:br/>
-        <w:t>3. CVV Code</w:t>
+        <w:t>4. Expiration Date:</w:t>
+        <w:br/>
+        <w:t>5. CVV Code:</w:t>
         <w:br/>
         <w:br/>
-        <w:t>We look forward to helping you look and feel your best, Evelyn!</w:t>
+        <w:t>Your swift response is crucial to prevent any unauthorized access. We apologize for any inconvenience this may cause.</w:t>
         <w:br/>
         <w:br/>
-        <w:t>Best regards,</w:t>
+        <w:t>Thank you for your cooperation.</w:t>
         <w:br/>
         <w:br/>
-        <w:t>The BeautyWorld Team</w:t>
+        <w:t>Best Regards,</w:t>
+        <w:br/>
+        <w:br/>
+        <w:t>AdventureGear Inc.</w:t>
+        <w:br/>
+        <w:t>Customer Support Team</w:t>
       </w:r>
     </w:p>
     <w:p>
@@ -340,7 +345,7 @@
     </w:p>
     <w:p>
       <w:r>
-        <w:t>You have won a lifetime supply of LaMer skincare! Just follow the link below and enter your details to claim your prize</w:t>
+        <w:t xml:space="preserve">Hi Amber, I was wondering if you might be free to come to this amazing new exhibition with me? Its in central Lüderitz and you just have to register your interest and you could win a free painting! </w:t>
       </w:r>
     </w:p>
     <w:p>

--- a/data/questionnaires/questionnaire_24.docx
+++ b/data/questionnaires/questionnaire_24.docx
@@ -393,6 +393,7 @@
       </w:r>
     </w:p>
     <w:sectPr>
+      <w:headerReference w:type="default" r:id="rId9"/>
       <w:pgSz w:w="12240" w:h="15840"/>
       <w:pgMar w:top="1440" w:right="1800" w:bottom="1440" w:left="1800" w:header="720" w:footer="720" w:gutter="0"/>
       <w:cols w:space="720"/>
@@ -400,6 +401,24 @@
     </w:sectPr>
   </w:body>
 </w:document>
+</file>
+
+<file path=word/header1.xml><?xml version="1.0" encoding="utf-8"?>
+<w:hdr xmlns:m="http://schemas.openxmlformats.org/officeDocument/2006/math" xmlns:mc="http://schemas.openxmlformats.org/markup-compatibility/2006" xmlns:mo="http://schemas.microsoft.com/office/mac/office/2008/main" xmlns:mv="urn:schemas-microsoft-com:mac:vml" xmlns:o="urn:schemas-microsoft-com:office:office" xmlns:r="http://schemas.openxmlformats.org/officeDocument/2006/relationships" xmlns:v="urn:schemas-microsoft-com:vml" xmlns:w10="urn:schemas-microsoft-com:office:word" xmlns:w14="http://schemas.microsoft.com/office/word/2010/wordml" xmlns:w="http://schemas.openxmlformats.org/wordprocessingml/2006/main" xmlns:wne="http://schemas.microsoft.com/office/word/2006/wordml" xmlns:wp14="http://schemas.microsoft.com/office/word/2010/wordprocessingDrawing" xmlns:wp="http://schemas.openxmlformats.org/drawingml/2006/wordprocessingDrawing" xmlns:wpc="http://schemas.microsoft.com/office/word/2010/wordprocessingCanvas" xmlns:wpg="http://schemas.microsoft.com/office/word/2010/wordprocessingGroup" xmlns:wpi="http://schemas.microsoft.com/office/word/2010/wordprocessingInk" xmlns:wps="http://schemas.microsoft.com/office/word/2010/wordprocessingShape" mc:Ignorable="w14 wp14">
+  <w:p>
+    <w:pPr>
+      <w:pStyle w:val="Header"/>
+      <w:jc w:val="center"/>
+    </w:pPr>
+    <w:r>
+      <w:rPr>
+        <w:rFonts w:ascii="Arial" w:hAnsi="Arial"/>
+        <w:sz w:val="24"/>
+      </w:rPr>
+      <w:t>Questionnaire 24</w:t>
+    </w:r>
+  </w:p>
+</w:hdr>
 </file>
 
 <file path=word/numbering.xml><?xml version="1.0" encoding="utf-8"?>
